--- a/06_Submission/Ecology Letters/Things to do.docx
+++ b/06_Submission/Ecology Letters/Things to do.docx
@@ -8,6 +8,18 @@
       </w:pPr>
       <w:r>
         <w:t>Things to do</w:t>
+      </w:r>
+    </w:p>
+    <w:p>
+      <w:pPr>
+        <w:pStyle w:val="ListParagraph"/>
+        <w:numPr>
+          <w:ilvl w:val="0"/>
+          <w:numId w:val="1"/>
+        </w:numPr>
+      </w:pPr>
+      <w:r>
+        <w:t>Upload the data and R code</w:t>
       </w:r>
     </w:p>
     <w:p>
